--- a/Exercise/Axios Todo Project.docx
+++ b/Exercise/Axios Todo Project.docx
@@ -11,6 +11,13 @@
           <w:sz w:val="23"/>
         </w:rPr>
       </w:pPr>
+      <w:r>
+        <w:rPr>
+          <w:rFonts w:ascii="Arial"/>
+          <w:sz w:val="23"/>
+        </w:rPr>
+        <w:t>(</w:t>
+      </w:r>
     </w:p>
     <w:p>
       <w:pPr>
@@ -30,7 +37,6 @@
         </w:rPr>
         <w:t xml:space="preserve">Axios </w:t>
       </w:r>
-      <w:proofErr w:type="spellStart"/>
       <w:r>
         <w:rPr>
           <w:rFonts w:ascii="Arial"/>
@@ -40,7 +46,6 @@
         </w:rPr>
         <w:t>Todo</w:t>
       </w:r>
-      <w:proofErr w:type="spellEnd"/>
       <w:r>
         <w:rPr>
           <w:rFonts w:ascii="Arial"/>
@@ -105,21 +110,7 @@
         <w:rPr>
           <w:w w:val="125"/>
         </w:rPr>
-        <w:t xml:space="preserve">You will be creating a </w:t>
-      </w:r>
-      <w:proofErr w:type="spellStart"/>
-      <w:r>
-        <w:rPr>
-          <w:w w:val="125"/>
-        </w:rPr>
-        <w:t>Todo</w:t>
-      </w:r>
-      <w:proofErr w:type="spellEnd"/>
-      <w:r>
-        <w:rPr>
-          <w:w w:val="125"/>
-        </w:rPr>
-        <w:t xml:space="preserve"> list.</w:t>
+        <w:t>You will be creating a Todo list.</w:t>
       </w:r>
     </w:p>
     <w:p>
@@ -141,19 +132,7 @@
           <w:rPr>
             <w:w w:val="125"/>
           </w:rPr>
-          <w:t>Use the totally rad todo API created by the legendary Bob. Here (https://coursework.</w:t>
-        </w:r>
-        <w:r>
-          <w:rPr>
-            <w:w w:val="125"/>
-          </w:rPr>
-          <w:t>v</w:t>
-        </w:r>
-        <w:r>
-          <w:rPr>
-            <w:w w:val="125"/>
-          </w:rPr>
-          <w:t xml:space="preserve">school.io/v-schools-todo-api-documentation/) </w:t>
+          <w:t xml:space="preserve">Use the totally rad todo API created by the legendary Bob. Here (https://coursework.vschool.io/v-schools-todo-api-documentation/) </w:t>
         </w:r>
       </w:hyperlink>
       <w:r>
@@ -396,6 +375,8 @@
       </w:r>
       <w:r>
         <w:rPr>
+          <w:b/>
+          <w:bCs/>
           <w:w w:val="125"/>
         </w:rPr>
         <w:t>CRUD</w:t>
@@ -409,6 +390,13 @@
       </w:r>
       <w:r>
         <w:rPr>
+          <w:spacing w:val="-18"/>
+          <w:w w:val="125"/>
+        </w:rPr>
+        <w:t>(CREATE | READ | UPDATE | DELETE)</w:t>
+      </w:r>
+      <w:r>
+        <w:rPr>
           <w:w w:val="125"/>
         </w:rPr>
         <w:t>methods</w:t>
@@ -465,6 +453,8 @@
         </w:rPr>
         <w:t>well.</w:t>
       </w:r>
+      <w:bookmarkStart w:id="0" w:name="_GoBack"/>
+      <w:bookmarkEnd w:id="0"/>
     </w:p>
     <w:p>
       <w:pPr>
@@ -585,106 +575,90 @@
         </w:rPr>
         <w:t xml:space="preserve"> </w:t>
       </w:r>
-      <w:proofErr w:type="spellStart"/>
+      <w:r>
+        <w:rPr>
+          <w:w w:val="125"/>
+        </w:rPr>
+        <w:t>todo,</w:t>
+      </w:r>
+      <w:r>
+        <w:rPr>
+          <w:spacing w:val="-23"/>
+          <w:w w:val="125"/>
+        </w:rPr>
+        <w:t xml:space="preserve"> </w:t>
+      </w:r>
+      <w:r>
+        <w:rPr>
+          <w:w w:val="125"/>
+        </w:rPr>
+        <w:t>it</w:t>
+      </w:r>
+      <w:r>
+        <w:rPr>
+          <w:spacing w:val="-23"/>
+          <w:w w:val="125"/>
+        </w:rPr>
+        <w:t xml:space="preserve"> </w:t>
+      </w:r>
+      <w:r>
+        <w:rPr>
+          <w:w w:val="125"/>
+        </w:rPr>
+        <w:t>will</w:t>
+      </w:r>
+      <w:r>
+        <w:rPr>
+          <w:spacing w:val="-24"/>
+          <w:w w:val="125"/>
+        </w:rPr>
+        <w:t xml:space="preserve"> </w:t>
+      </w:r>
+      <w:r>
+        <w:rPr>
+          <w:w w:val="125"/>
+        </w:rPr>
+        <w:t>also</w:t>
+      </w:r>
+      <w:r>
+        <w:rPr>
+          <w:spacing w:val="-23"/>
+          <w:w w:val="125"/>
+        </w:rPr>
+        <w:t xml:space="preserve"> </w:t>
+      </w:r>
+      <w:r>
+        <w:rPr>
+          <w:w w:val="125"/>
+        </w:rPr>
+        <w:t>POST</w:t>
+      </w:r>
+      <w:r>
+        <w:rPr>
+          <w:spacing w:val="-24"/>
+          <w:w w:val="125"/>
+        </w:rPr>
+        <w:t xml:space="preserve"> </w:t>
+      </w:r>
+      <w:r>
+        <w:rPr>
+          <w:w w:val="125"/>
+        </w:rPr>
+        <w:t>that</w:t>
+      </w:r>
+      <w:r>
+        <w:rPr>
+          <w:spacing w:val="-23"/>
+          <w:w w:val="125"/>
+        </w:rPr>
+        <w:t xml:space="preserve"> </w:t>
+      </w:r>
       <w:r>
         <w:rPr>
           <w:w w:val="125"/>
         </w:rPr>
         <w:t>todo</w:t>
       </w:r>
-      <w:proofErr w:type="spellEnd"/>
-      <w:r>
-        <w:rPr>
-          <w:w w:val="125"/>
-        </w:rPr>
-        <w:t>,</w:t>
-      </w:r>
-      <w:r>
-        <w:rPr>
-          <w:spacing w:val="-23"/>
-          <w:w w:val="125"/>
-        </w:rPr>
-        <w:t xml:space="preserve"> </w:t>
-      </w:r>
-      <w:r>
-        <w:rPr>
-          <w:w w:val="125"/>
-        </w:rPr>
-        <w:t>it</w:t>
-      </w:r>
-      <w:r>
-        <w:rPr>
-          <w:spacing w:val="-23"/>
-          <w:w w:val="125"/>
-        </w:rPr>
-        <w:t xml:space="preserve"> </w:t>
-      </w:r>
-      <w:r>
-        <w:rPr>
-          <w:w w:val="125"/>
-        </w:rPr>
-        <w:t>will</w:t>
-      </w:r>
-      <w:r>
-        <w:rPr>
-          <w:spacing w:val="-24"/>
-          <w:w w:val="125"/>
-        </w:rPr>
-        <w:t xml:space="preserve"> </w:t>
-      </w:r>
-      <w:r>
-        <w:rPr>
-          <w:w w:val="125"/>
-        </w:rPr>
-        <w:t>also</w:t>
-      </w:r>
-      <w:r>
-        <w:rPr>
-          <w:spacing w:val="-23"/>
-          <w:w w:val="125"/>
-        </w:rPr>
-        <w:t xml:space="preserve"> </w:t>
-      </w:r>
-      <w:r>
-        <w:rPr>
-          <w:w w:val="125"/>
-        </w:rPr>
-        <w:t>POS</w:t>
-      </w:r>
-      <w:r>
-        <w:rPr>
-          <w:w w:val="125"/>
-        </w:rPr>
-        <w:t>T</w:t>
-      </w:r>
-      <w:r>
-        <w:rPr>
-          <w:spacing w:val="-24"/>
-          <w:w w:val="125"/>
-        </w:rPr>
-        <w:t xml:space="preserve"> </w:t>
-      </w:r>
-      <w:r>
-        <w:rPr>
-          <w:w w:val="125"/>
-        </w:rPr>
-        <w:t>that</w:t>
-      </w:r>
-      <w:r>
-        <w:rPr>
-          <w:spacing w:val="-23"/>
-          <w:w w:val="125"/>
-        </w:rPr>
-        <w:t xml:space="preserve"> </w:t>
-      </w:r>
-      <w:proofErr w:type="spellStart"/>
-      <w:r>
-        <w:rPr>
-          <w:w w:val="125"/>
-        </w:rPr>
-        <w:t>todo</w:t>
-      </w:r>
-      <w:proofErr w:type="spellEnd"/>
       <w:r>
         <w:rPr>
           <w:spacing w:val="-23"/>
@@ -1757,13 +1731,7 @@
         <w:rPr>
           <w:w w:val="125"/>
         </w:rPr>
-        <w:t>obligat</w:t>
-      </w:r>
-      <w:r>
-        <w:rPr>
-          <w:w w:val="125"/>
-        </w:rPr>
-        <w:t>ed</w:t>
+        <w:t>obligated</w:t>
       </w:r>
       <w:r>
         <w:rPr>
@@ -2069,7 +2037,7 @@
       <w:r>
         <w:pict w14:anchorId="23FF7A67">
           <v:shape id="_x0000_s1048" alt="" style="position:absolute;left:0;text-align:left;margin-left:91pt;margin-top:14.45pt;width:4pt;height:4pt;z-index:251646464;mso-wrap-edited:f;mso-width-percent:0;mso-height-percent:0;mso-position-horizontal-relative:page;mso-width-percent:0;mso-height-percent:0" coordsize="80,80" path="m45,79r-11,l29,78,,45,,34,34,,45,,79,34r,11l45,79xe" fillcolor="black" stroked="f">
-            <v:path arrowok="t" o:connecttype="custom" o:connectlocs="28575,233680;21590,233680;18415,233045;0,212090;0,205105;21590,183515;28575,183515;50165,205105;50165,212090;28575,233680" o:connectangles="0,0,0,0,0,0,0,0,0,0"/>
+            <v:path arrowok="t" o:connecttype="custom" o:connectlocs="18145125,148386800;13709650,148386800;11693525,147983575;0,134677150;0,130241675;13709650,116532025;18145125,116532025;31854775,130241675;31854775,134677150;18145125,148386800" o:connectangles="0,0,0,0,0,0,0,0,0,0"/>
             <w10:wrap anchorx="page"/>
           </v:shape>
         </w:pict>
@@ -2077,7 +2045,7 @@
       <w:r>
         <w:pict w14:anchorId="09F69187">
           <v:shape id="_x0000_s1047" alt="" style="position:absolute;left:0;text-align:left;margin-left:91pt;margin-top:39.65pt;width:4pt;height:4pt;z-index:251647488;mso-wrap-edited:f;mso-width-percent:0;mso-height-percent:0;mso-position-horizontal-relative:page;mso-width-percent:0;mso-height-percent:0" coordsize="80,80" path="m45,79r-11,l29,78,,45,,34,34,,45,,79,34r,11l45,79xe" fillcolor="black" stroked="f">
-            <v:path arrowok="t" o:connecttype="custom" o:connectlocs="28575,553720;21590,553720;18415,553085;0,532130;0,525145;21590,503555;28575,503555;50165,525145;50165,532130;28575,553720" o:connectangles="0,0,0,0,0,0,0,0,0,0"/>
+            <v:path arrowok="t" o:connecttype="custom" o:connectlocs="18145125,351612200;13709650,351612200;11693525,351208975;0,337902550;0,333467075;13709650,319757425;18145125,319757425;31854775,333467075;31854775,337902550;18145125,351612200" o:connectangles="0,0,0,0,0,0,0,0,0,0"/>
             <w10:wrap anchorx="page"/>
           </v:shape>
         </w:pict>
@@ -2126,7 +2094,7 @@
       <w:r>
         <w:pict w14:anchorId="65941D87">
           <v:shape id="_x0000_s1046" alt="" style="position:absolute;left:0;text-align:left;margin-left:91pt;margin-top:5.25pt;width:4pt;height:4pt;z-index:251648512;mso-wrap-edited:f;mso-width-percent:0;mso-height-percent:0;mso-position-horizontal-relative:page;mso-width-percent:0;mso-height-percent:0" coordsize="80,80" path="m45,79r-11,l29,78,,45,,34,34,,45,,79,34r,11l45,79xe" fillcolor="black" stroked="f">
-            <v:path arrowok="t" o:connecttype="custom" o:connectlocs="28575,116840;21590,116840;18415,116205;0,95250;0,88265;21590,66675;28575,66675;50165,88265;50165,95250;28575,116840" o:connectangles="0,0,0,0,0,0,0,0,0,0"/>
+            <v:path arrowok="t" o:connecttype="custom" o:connectlocs="18145125,74193400;13709650,74193400;11693525,73790175;0,60483750;0,56048275;13709650,42338625;18145125,42338625;31854775,56048275;31854775,60483750;18145125,74193400" o:connectangles="0,0,0,0,0,0,0,0,0,0"/>
             <w10:wrap anchorx="page"/>
           </v:shape>
         </w:pict>
@@ -2134,7 +2102,7 @@
       <w:r>
         <w:pict w14:anchorId="1FAA7893">
           <v:shape id="_x0000_s1045" alt="" style="position:absolute;left:0;text-align:left;margin-left:91pt;margin-top:31.1pt;width:4pt;height:4pt;z-index:251649536;mso-wrap-edited:f;mso-width-percent:0;mso-height-percent:0;mso-position-horizontal-relative:page;mso-width-percent:0;mso-height-percent:0" coordsize="80,80" path="m45,79r-11,l29,78,,45,,34,34,,45,,79,34r,11l45,79xe" fillcolor="black" stroked="f">
-            <v:path arrowok="t" o:connecttype="custom" o:connectlocs="28575,445135;21590,445135;18415,444500;0,423545;0,416560;21590,394970;28575,394970;50165,416560;50165,423545;28575,445135" o:connectangles="0,0,0,0,0,0,0,0,0,0"/>
+            <v:path arrowok="t" o:connecttype="custom" o:connectlocs="18145125,282660725;13709650,282660725;11693525,282257500;0,268951075;0,264515600;13709650,250805950;18145125,250805950;31854775,264515600;31854775,268951075;18145125,282660725" o:connectangles="0,0,0,0,0,0,0,0,0,0"/>
             <w10:wrap anchorx="page"/>
           </v:shape>
         </w:pict>
@@ -2165,14 +2133,12 @@
         </w:rPr>
         <w:t xml:space="preserve"> </w:t>
       </w:r>
-      <w:proofErr w:type="spellStart"/>
       <w:r>
         <w:rPr>
           <w:w w:val="125"/>
         </w:rPr>
         <w:t>todo</w:t>
       </w:r>
-      <w:proofErr w:type="spellEnd"/>
       <w:r>
         <w:rPr>
           <w:spacing w:val="-15"/>
@@ -2452,7 +2418,6 @@
         <w:rPr>
           <w:w w:val="125"/>
         </w:rPr>
-        <w:lastRenderedPageBreak/>
         <w:t>Hints:</w:t>
       </w:r>
     </w:p>
@@ -2493,7 +2458,7 @@
       </w:pPr>
       <w:r>
         <w:pict w14:anchorId="5F3CC35F">
-          <v:group id="_x0000_s1042" alt="" style="position:absolute;left:0;text-align:left;margin-left:94.95pt;margin-top:6.15pt;width:67pt;height:14.6pt;z-index:251650560;mso-position-horizontal-relative:page" coordorigin="1899,123" coordsize="1340,292">
+          <v:group id="_x0000_s1042" alt="" style="position:absolute;left:0;text-align:left;margin-left:102.65pt;margin-top:2.6pt;width:67pt;height:14.6pt;z-index:-251665920;mso-position-horizontal-relative:page" coordorigin="1899,123" coordsize="1340,292">
             <v:shape id="_x0000_s1043" alt="" style="position:absolute;left:1905;top:129;width:1326;height:279" coordorigin="1906,130" coordsize="1326,279" path="m1906,388r,-239l1906,147r,-3l1907,142r1,-3l1910,137r2,-2l1913,134r3,-2l1918,131r2,-1l1923,130r3,l3212,130r2,l3217,130r2,1l3222,132r2,2l3226,135r2,2l3229,139r1,3l3231,144r1,3l3232,149r,239l3212,408r-1286,l1906,391r,-3xe" filled="f" strokecolor="#e3ecf2" strokeweight=".23386mm">
               <v:path arrowok="t"/>
             </v:shape>
@@ -2526,7 +2491,7 @@
                 </w:txbxContent>
               </v:textbox>
             </v:shape>
-            <w10:wrap anchorx="page"/>
+            <w10:wrap type="tight" anchorx="page"/>
           </v:group>
         </w:pict>
       </w:r>
@@ -2542,48 +2507,6 @@
         <w:pStyle w:val="BodyText"/>
         <w:spacing w:before="162"/>
         <w:ind w:left="1232"/>
-      </w:pPr>
-      <w:proofErr w:type="spellStart"/>
-      <w:r>
-        <w:rPr>
-          <w:w w:val="120"/>
-        </w:rPr>
-        <w:t>userfull</w:t>
-      </w:r>
-      <w:proofErr w:type="spellEnd"/>
-    </w:p>
-    <w:p>
-      <w:pPr>
-        <w:pStyle w:val="BodyText"/>
-        <w:spacing w:before="111"/>
-        <w:ind w:left="662"/>
-      </w:pPr>
-      <w:r>
-        <w:br w:type="column"/>
-      </w:r>
-      <w:r>
-        <w:rPr>
-          <w:w w:val="125"/>
-        </w:rPr>
-        <w:t xml:space="preserve">function that takes one </w:t>
-      </w:r>
-      <w:proofErr w:type="spellStart"/>
-      <w:r>
-        <w:rPr>
-          <w:w w:val="125"/>
-        </w:rPr>
-        <w:t>todo</w:t>
-      </w:r>
-      <w:proofErr w:type="spellEnd"/>
-      <w:r>
-        <w:rPr>
-          <w:w w:val="125"/>
-        </w:rPr>
-        <w:t xml:space="preserve"> and inserts it to the DOM is very</w:t>
-      </w:r>
-    </w:p>
-    <w:p>
-      <w:pPr>
         <w:sectPr>
           <w:type w:val="continuous"/>
           <w:pgSz w:w="12240" w:h="15840"/>
@@ -2594,34 +2517,55 @@
           </w:cols>
         </w:sectPr>
       </w:pPr>
-    </w:p>
-    <w:p>
-      <w:pPr>
-        <w:pStyle w:val="BodyText"/>
-        <w:rPr>
-          <w:sz w:val="20"/>
-        </w:rPr>
-      </w:pPr>
-    </w:p>
-    <w:p>
-      <w:pPr>
-        <w:pStyle w:val="BodyText"/>
-        <w:spacing w:before="9"/>
-        <w:rPr>
-          <w:sz w:val="17"/>
-        </w:rPr>
-      </w:pPr>
+      <w:proofErr w:type="spellStart"/>
+      <w:r>
+        <w:rPr>
+          <w:w w:val="120"/>
+        </w:rPr>
+        <w:t>U</w:t>
+      </w:r>
+      <w:r>
+        <w:rPr>
+          <w:w w:val="120"/>
+        </w:rPr>
+        <w:t>serful</w:t>
+      </w:r>
+      <w:proofErr w:type="spellEnd"/>
+      <w:r>
+        <w:br w:type="column"/>
+      </w:r>
+      <w:r>
+        <w:rPr>
+          <w:w w:val="125"/>
+        </w:rPr>
+        <w:t xml:space="preserve">function that takes one todo and inserts it to the </w:t>
+      </w:r>
+      <w:r>
+        <w:rPr>
+          <w:b/>
+          <w:bCs/>
+          <w:w w:val="125"/>
+        </w:rPr>
+        <w:t>DOM</w:t>
+      </w:r>
+      <w:r>
+        <w:rPr>
+          <w:w w:val="125"/>
+        </w:rPr>
+        <w:t xml:space="preserve"> is very</w:t>
+      </w:r>
     </w:p>
     <w:p>
       <w:pPr>
         <w:pStyle w:val="BodyText"/>
         <w:spacing w:before="111" w:line="357" w:lineRule="auto"/>
-        <w:ind w:left="1232" w:right="1444"/>
-      </w:pPr>
-      <w:r>
-        <w:rPr>
-          <w:w w:val="125"/>
-        </w:rPr>
+        <w:ind w:right="1444"/>
+      </w:pPr>
+      <w:r>
+        <w:rPr>
+          <w:w w:val="125"/>
+        </w:rPr>
+        <w:lastRenderedPageBreak/>
         <w:t>Use</w:t>
       </w:r>
       <w:r>
@@ -2633,6 +2577,8 @@
       </w:r>
       <w:r>
         <w:rPr>
+          <w:b/>
+          <w:bCs/>
           <w:w w:val="125"/>
         </w:rPr>
         <w:t>postman</w:t>
@@ -2840,7 +2786,7 @@
       <w:r>
         <w:pict w14:anchorId="1CB87B24">
           <v:shape id="_x0000_s1041" alt="" style="position:absolute;left:0;text-align:left;margin-left:91pt;margin-top:14.45pt;width:4pt;height:4pt;z-index:251651584;mso-wrap-edited:f;mso-width-percent:0;mso-height-percent:0;mso-position-horizontal-relative:page;mso-width-percent:0;mso-height-percent:0" coordsize="80,80" path="m45,79r-11,l29,78,,45,,34,34,,45,,79,34r,11l45,79xe" fillcolor="black" stroked="f">
-            <v:path arrowok="t" o:connecttype="custom" o:connectlocs="28575,233680;21590,233680;18415,233045;0,212090;0,205105;21590,183515;28575,183515;50165,205105;50165,212090;28575,233680" o:connectangles="0,0,0,0,0,0,0,0,0,0"/>
+            <v:path arrowok="t" o:connecttype="custom" o:connectlocs="18145125,148386800;13709650,148386800;11693525,147983575;0,134677150;0,130241675;13709650,116532025;18145125,116532025;31854775,130241675;31854775,134677150;18145125,148386800" o:connectangles="0,0,0,0,0,0,0,0,0,0"/>
             <w10:wrap anchorx="page"/>
           </v:shape>
         </w:pict>
@@ -3055,14 +3001,12 @@
         </w:rPr>
         <w:t xml:space="preserve"> </w:t>
       </w:r>
-      <w:proofErr w:type="spellStart"/>
       <w:r>
         <w:rPr>
           <w:w w:val="125"/>
         </w:rPr>
         <w:t>todo</w:t>
       </w:r>
-      <w:proofErr w:type="spellEnd"/>
       <w:r>
         <w:rPr>
           <w:spacing w:val="-20"/>
@@ -3230,83 +3174,73 @@
         <w:rPr>
           <w:w w:val="125"/>
         </w:rPr>
-        <w:t xml:space="preserve">new </w:t>
-      </w:r>
-      <w:proofErr w:type="spellStart"/>
+        <w:t>new todo</w:t>
+      </w:r>
+      <w:r>
+        <w:rPr>
+          <w:spacing w:val="-18"/>
+          <w:w w:val="125"/>
+        </w:rPr>
+        <w:t xml:space="preserve"> </w:t>
+      </w:r>
+      <w:r>
+        <w:rPr>
+          <w:w w:val="125"/>
+        </w:rPr>
+        <w:t>item.</w:t>
+      </w:r>
+      <w:r>
+        <w:rPr>
+          <w:spacing w:val="-17"/>
+          <w:w w:val="125"/>
+        </w:rPr>
+        <w:t xml:space="preserve"> </w:t>
+      </w:r>
+      <w:r>
+        <w:rPr>
+          <w:w w:val="125"/>
+        </w:rPr>
+        <w:t>Making</w:t>
+      </w:r>
+      <w:r>
+        <w:rPr>
+          <w:spacing w:val="-17"/>
+          <w:w w:val="125"/>
+        </w:rPr>
+        <w:t xml:space="preserve"> </w:t>
+      </w:r>
+      <w:r>
+        <w:rPr>
+          <w:w w:val="125"/>
+        </w:rPr>
+        <w:t>the</w:t>
+      </w:r>
+      <w:r>
+        <w:rPr>
+          <w:spacing w:val="-17"/>
+          <w:w w:val="125"/>
+        </w:rPr>
+        <w:t xml:space="preserve"> </w:t>
+      </w:r>
+      <w:r>
+        <w:rPr>
+          <w:w w:val="125"/>
+        </w:rPr>
+        <w:t>new</w:t>
+      </w:r>
+      <w:r>
+        <w:rPr>
+          <w:spacing w:val="-17"/>
+          <w:w w:val="125"/>
+        </w:rPr>
+        <w:t xml:space="preserve"> </w:t>
+      </w:r>
       <w:r>
         <w:rPr>
           <w:w w:val="125"/>
         </w:rPr>
         <w:t>todo</w:t>
       </w:r>
-      <w:proofErr w:type="spellEnd"/>
-      <w:r>
-        <w:rPr>
-          <w:spacing w:val="-18"/>
-          <w:w w:val="125"/>
-        </w:rPr>
-        <w:t xml:space="preserve"> </w:t>
-      </w:r>
-      <w:r>
-        <w:rPr>
-          <w:w w:val="125"/>
-        </w:rPr>
-        <w:t>item.</w:t>
-      </w:r>
-      <w:r>
-        <w:rPr>
-          <w:spacing w:val="-17"/>
-          <w:w w:val="125"/>
-        </w:rPr>
-        <w:t xml:space="preserve"> </w:t>
-      </w:r>
-      <w:r>
-        <w:rPr>
-          <w:w w:val="125"/>
-        </w:rPr>
-        <w:t>Making</w:t>
-      </w:r>
-      <w:r>
-        <w:rPr>
-          <w:spacing w:val="-17"/>
-          <w:w w:val="125"/>
-        </w:rPr>
-        <w:t xml:space="preserve"> </w:t>
-      </w:r>
-      <w:r>
-        <w:rPr>
-          <w:w w:val="125"/>
-        </w:rPr>
-        <w:t>the</w:t>
-      </w:r>
-      <w:r>
-        <w:rPr>
-          <w:spacing w:val="-17"/>
-          <w:w w:val="125"/>
-        </w:rPr>
-        <w:t xml:space="preserve"> </w:t>
-      </w:r>
-      <w:r>
-        <w:rPr>
-          <w:w w:val="125"/>
-        </w:rPr>
-        <w:t>new</w:t>
-      </w:r>
-      <w:r>
-        <w:rPr>
-          <w:spacing w:val="-17"/>
-          <w:w w:val="125"/>
-        </w:rPr>
-        <w:t xml:space="preserve"> </w:t>
-      </w:r>
-      <w:proofErr w:type="spellStart"/>
-      <w:r>
-        <w:rPr>
-          <w:w w:val="125"/>
-        </w:rPr>
-        <w:t>todo</w:t>
-      </w:r>
-      <w:proofErr w:type="spellEnd"/>
       <w:r>
         <w:rPr>
           <w:spacing w:val="-17"/>
@@ -3473,7 +3407,7 @@
       <w:r>
         <w:pict w14:anchorId="265C53B5">
           <v:shape id="_x0000_s1040" alt="" style="position:absolute;left:0;text-align:left;margin-left:91pt;margin-top:9.85pt;width:4pt;height:4pt;z-index:251652608;mso-wrap-edited:f;mso-width-percent:0;mso-height-percent:0;mso-position-horizontal-relative:page;mso-width-percent:0;mso-height-percent:0" coordsize="80,80" path="m45,79r-11,l29,78,,45,,34,34,,45,,79,34r,11l45,79xe" fillcolor="black" stroked="f">
-            <v:path arrowok="t" o:connecttype="custom" o:connectlocs="28575,175260;21590,175260;18415,174625;0,153670;0,146685;21590,125095;28575,125095;50165,146685;50165,153670;28575,175260" o:connectangles="0,0,0,0,0,0,0,0,0,0"/>
+            <v:path arrowok="t" o:connecttype="custom" o:connectlocs="18145125,111290100;13709650,111290100;11693525,110886875;0,97580450;0,93144975;13709650,79435325;18145125,79435325;31854775,93144975;31854775,97580450;18145125,111290100" o:connectangles="0,0,0,0,0,0,0,0,0,0"/>
             <w10:wrap anchorx="page"/>
           </v:shape>
         </w:pict>
@@ -3494,7 +3428,7 @@
       <w:r>
         <w:pict w14:anchorId="1807EB12">
           <v:shape id="_x0000_s1039" alt="" style="position:absolute;left:0;text-align:left;margin-left:91pt;margin-top:16.65pt;width:4pt;height:4pt;z-index:251653632;mso-wrap-edited:f;mso-width-percent:0;mso-height-percent:0;mso-position-horizontal-relative:page;mso-width-percent:0;mso-height-percent:0" coordsize="80,80" path="m45,79r-11,l29,78,,45,,34,34,,45,,79,34r,11l45,79xe" fillcolor="black" stroked="f">
-            <v:path arrowok="t" o:connecttype="custom" o:connectlocs="28575,261620;21590,261620;18415,260985;0,240030;0,233045;21590,211455;28575,211455;50165,233045;50165,240030;28575,261620" o:connectangles="0,0,0,0,0,0,0,0,0,0"/>
+            <v:path arrowok="t" o:connecttype="custom" o:connectlocs="18145125,166128700;13709650,166128700;11693525,165725475;0,152419050;0,147983575;13709650,134273925;18145125,134273925;31854775,147983575;31854775,152419050;18145125,166128700" o:connectangles="0,0,0,0,0,0,0,0,0,0"/>
             <w10:wrap anchorx="page"/>
           </v:shape>
         </w:pict>
@@ -3502,7 +3436,7 @@
       <w:r>
         <w:pict w14:anchorId="48570FE5">
           <v:shape id="_x0000_s1038" alt="" style="position:absolute;left:0;text-align:left;margin-left:91pt;margin-top:42.5pt;width:4pt;height:4pt;z-index:251654656;mso-wrap-edited:f;mso-width-percent:0;mso-height-percent:0;mso-position-horizontal-relative:page;mso-width-percent:0;mso-height-percent:0" coordsize="80,80" path="m45,79r-11,l29,78,,45,,34,34,,45,,79,34r,11l45,79xe" fillcolor="black" stroked="f">
-            <v:path arrowok="t" o:connecttype="custom" o:connectlocs="28575,589915;21590,589915;18415,589280;0,568325;0,561340;21590,539750;28575,539750;50165,561340;50165,568325;28575,589915" o:connectangles="0,0,0,0,0,0,0,0,0,0"/>
+            <v:path arrowok="t" o:connecttype="custom" o:connectlocs="18145125,374596025;13709650,374596025;11693525,374192800;0,360886375;0,356450900;13709650,342741250;18145125,342741250;31854775,356450900;31854775,360886375;18145125,374596025" o:connectangles="0,0,0,0,0,0,0,0,0,0"/>
             <w10:wrap anchorx="page"/>
           </v:shape>
         </w:pict>
@@ -3549,7 +3483,7 @@
       <w:r>
         <w:pict w14:anchorId="40707107">
           <v:shape id="_x0000_s1037" alt="" style="position:absolute;left:0;text-align:left;margin-left:91pt;margin-top:14.4pt;width:4pt;height:4pt;z-index:251655680;mso-wrap-edited:f;mso-width-percent:0;mso-height-percent:0;mso-position-horizontal-relative:page;mso-width-percent:0;mso-height-percent:0" coordsize="80,80" path="m45,79r-11,l29,78,,45,,34,34,,45,,79,34r,11l45,79xe" fillcolor="black" stroked="f">
-            <v:path arrowok="t" o:connecttype="custom" o:connectlocs="28575,233045;21590,233045;18415,232410;0,211455;0,204470;21590,182880;28575,182880;50165,204470;50165,211455;28575,233045" o:connectangles="0,0,0,0,0,0,0,0,0,0"/>
+            <v:path arrowok="t" o:connecttype="custom" o:connectlocs="18145125,147983575;13709650,147983575;11693525,147580350;0,134273925;0,129838450;13709650,116128800;18145125,116128800;31854775,129838450;31854775,134273925;18145125,147983575" o:connectangles="0,0,0,0,0,0,0,0,0,0"/>
             <w10:wrap anchorx="page"/>
           </v:shape>
         </w:pict>
@@ -3567,14 +3501,12 @@
         </w:rPr>
         <w:t xml:space="preserve"> </w:t>
       </w:r>
-      <w:proofErr w:type="spellStart"/>
       <w:r>
         <w:rPr>
           <w:w w:val="125"/>
         </w:rPr>
         <w:t>todo</w:t>
       </w:r>
-      <w:proofErr w:type="spellEnd"/>
       <w:r>
         <w:rPr>
           <w:spacing w:val="-29"/>
@@ -3728,7 +3660,7 @@
       <w:r>
         <w:pict w14:anchorId="6A04A824">
           <v:shape id="_x0000_s1036" alt="" style="position:absolute;left:0;text-align:left;margin-left:91pt;margin-top:9.85pt;width:4pt;height:4pt;z-index:251656704;mso-wrap-edited:f;mso-width-percent:0;mso-height-percent:0;mso-position-horizontal-relative:page;mso-width-percent:0;mso-height-percent:0" coordsize="80,80" path="m45,79r-11,l29,78,,45,,34,34,,45,,79,34r,11l45,79xe" fillcolor="black" stroked="f">
-            <v:path arrowok="t" o:connecttype="custom" o:connectlocs="28575,175260;21590,175260;18415,174625;0,153670;0,146685;21590,125095;28575,125095;50165,146685;50165,153670;28575,175260" o:connectangles="0,0,0,0,0,0,0,0,0,0"/>
+            <v:path arrowok="t" o:connecttype="custom" o:connectlocs="18145125,111290100;13709650,111290100;11693525,110886875;0,97580450;0,93144975;13709650,79435325;18145125,79435325;31854775,93144975;31854775,97580450;18145125,111290100" o:connectangles="0,0,0,0,0,0,0,0,0,0"/>
             <w10:wrap anchorx="page"/>
           </v:shape>
         </w:pict>
@@ -3793,7 +3725,7 @@
       <w:r>
         <w:pict w14:anchorId="30C4DCB8">
           <v:shape id="_x0000_s1035" alt="" style="position:absolute;left:0;text-align:left;margin-left:91pt;margin-top:14.45pt;width:4pt;height:4pt;z-index:251657728;mso-wrap-edited:f;mso-width-percent:0;mso-height-percent:0;mso-position-horizontal-relative:page;mso-width-percent:0;mso-height-percent:0" coordsize="80,80" path="m45,79r-11,l29,78,,45,,34,34,,45,,79,34r,11l45,79xe" fillcolor="black" stroked="f">
-            <v:path arrowok="t" o:connecttype="custom" o:connectlocs="28575,233680;21590,233680;18415,233045;0,212090;0,205105;21590,183515;28575,183515;50165,205105;50165,212090;28575,233680" o:connectangles="0,0,0,0,0,0,0,0,0,0"/>
+            <v:path arrowok="t" o:connecttype="custom" o:connectlocs="18145125,148386800;13709650,148386800;11693525,147983575;0,134677150;0,130241675;13709650,116532025;18145125,116532025;31854775,130241675;31854775,134677150;18145125,148386800" o:connectangles="0,0,0,0,0,0,0,0,0,0"/>
             <w10:wrap anchorx="page"/>
           </v:shape>
         </w:pict>
@@ -3982,19 +3914,11 @@
         </w:rPr>
         <w:t xml:space="preserve"> </w:t>
       </w:r>
-      <w:proofErr w:type="spellStart"/>
-      <w:r>
-        <w:rPr>
-          <w:w w:val="125"/>
-        </w:rPr>
-        <w:t>todo</w:t>
-      </w:r>
-      <w:proofErr w:type="spellEnd"/>
-      <w:r>
-        <w:rPr>
-          <w:w w:val="125"/>
-        </w:rPr>
-        <w:t xml:space="preserve"> as</w:t>
+      <w:r>
+        <w:rPr>
+          <w:w w:val="125"/>
+        </w:rPr>
+        <w:t>todo as</w:t>
       </w:r>
       <w:r>
         <w:rPr>
@@ -4019,7 +3943,7 @@
       <w:r>
         <w:pict w14:anchorId="3B3781A3">
           <v:shape id="_x0000_s1034" alt="" style="position:absolute;left:0;text-align:left;margin-left:91pt;margin-top:9.85pt;width:4pt;height:4pt;z-index:251658752;mso-wrap-edited:f;mso-width-percent:0;mso-height-percent:0;mso-position-horizontal-relative:page;mso-width-percent:0;mso-height-percent:0" coordsize="80,80" path="m45,79r-11,l29,78,,45,,34,34,,45,,79,34r,11l45,79xe" fillcolor="black" stroked="f">
-            <v:path arrowok="t" o:connecttype="custom" o:connectlocs="28575,175260;21590,175260;18415,174625;0,153670;0,146685;21590,125095;28575,125095;50165,146685;50165,153670;28575,175260" o:connectangles="0,0,0,0,0,0,0,0,0,0"/>
+            <v:path arrowok="t" o:connecttype="custom" o:connectlocs="18145125,111290100;13709650,111290100;11693525,110886875;0,97580450;0,93144975;13709650,79435325;18145125,79435325;31854775,93144975;31854775,97580450;18145125,111290100" o:connectangles="0,0,0,0,0,0,0,0,0,0"/>
             <w10:wrap anchorx="page"/>
           </v:shape>
         </w:pict>
@@ -4037,14 +3961,12 @@
         </w:rPr>
         <w:t xml:space="preserve"> </w:t>
       </w:r>
-      <w:proofErr w:type="spellStart"/>
       <w:r>
         <w:rPr>
           <w:w w:val="125"/>
         </w:rPr>
         <w:t>todo</w:t>
       </w:r>
-      <w:proofErr w:type="spellEnd"/>
       <w:r>
         <w:rPr>
           <w:spacing w:val="-17"/>
@@ -4247,14 +4169,12 @@
         </w:rPr>
         <w:t xml:space="preserve"> </w:t>
       </w:r>
-      <w:proofErr w:type="spellStart"/>
       <w:r>
         <w:rPr>
           <w:w w:val="125"/>
         </w:rPr>
         <w:t>Todo</w:t>
       </w:r>
-      <w:proofErr w:type="spellEnd"/>
     </w:p>
     <w:p>
       <w:pPr>
@@ -4376,7 +4296,7 @@
       <w:r>
         <w:pict w14:anchorId="394B0F5E">
           <v:shape id="_x0000_s1033" alt="" style="position:absolute;left:0;text-align:left;margin-left:91pt;margin-top:14.4pt;width:4pt;height:4pt;z-index:251659776;mso-wrap-edited:f;mso-width-percent:0;mso-height-percent:0;mso-position-horizontal-relative:page;mso-width-percent:0;mso-height-percent:0" coordsize="80,80" path="m45,79r-11,l29,78,,45,,34,34,,45,,79,34r,11l45,79xe" fillcolor="black" stroked="f">
-            <v:path arrowok="t" o:connecttype="custom" o:connectlocs="28575,233045;21590,233045;18415,232410;0,211455;0,204470;21590,182880;28575,182880;50165,204470;50165,211455;28575,233045" o:connectangles="0,0,0,0,0,0,0,0,0,0"/>
+            <v:path arrowok="t" o:connecttype="custom" o:connectlocs="18145125,147983575;13709650,147983575;11693525,147580350;0,134273925;0,129838450;13709650,116128800;18145125,116128800;31854775,129838450;31854775,134273925;18145125,147983575" o:connectangles="0,0,0,0,0,0,0,0,0,0"/>
             <w10:wrap anchorx="page"/>
           </v:shape>
         </w:pict>
@@ -4385,21 +4305,7 @@
         <w:rPr>
           <w:w w:val="125"/>
         </w:rPr>
-        <w:t xml:space="preserve">Each </w:t>
-      </w:r>
-      <w:proofErr w:type="spellStart"/>
-      <w:r>
-        <w:rPr>
-          <w:w w:val="125"/>
-        </w:rPr>
-        <w:t>Todo</w:t>
-      </w:r>
-      <w:proofErr w:type="spellEnd"/>
-      <w:r>
-        <w:rPr>
-          <w:w w:val="125"/>
-        </w:rPr>
-        <w:t xml:space="preserve"> will have an "edit" button.</w:t>
+        <w:t>Each Todo will have an "edit" button.</w:t>
       </w:r>
     </w:p>
     <w:p>
@@ -4411,7 +4317,7 @@
       <w:r>
         <w:pict w14:anchorId="0BA52802">
           <v:shape id="_x0000_s1032" alt="" style="position:absolute;left:0;text-align:left;margin-left:91pt;margin-top:17.3pt;width:4pt;height:4pt;z-index:251660800;mso-wrap-edited:f;mso-width-percent:0;mso-height-percent:0;mso-position-horizontal-relative:page;mso-width-percent:0;mso-height-percent:0" coordsize="80,80" path="m45,79r-11,l29,78,,45,,34,34,,45,,79,34r,11l45,79xe" fillcolor="black" stroked="f">
-            <v:path arrowok="t" o:connecttype="custom" o:connectlocs="28575,269875;21590,269875;18415,269240;0,248285;0,241300;21590,219710;28575,219710;50165,241300;50165,248285;28575,269875" o:connectangles="0,0,0,0,0,0,0,0,0,0"/>
+            <v:path arrowok="t" o:connecttype="custom" o:connectlocs="18145125,171370625;13709650,171370625;11693525,170967400;0,157660975;0,153225500;13709650,139515850;18145125,139515850;31854775,153225500;31854775,157660975;18145125,171370625" o:connectangles="0,0,0,0,0,0,0,0,0,0"/>
             <w10:wrap anchorx="page"/>
           </v:shape>
         </w:pict>
@@ -4606,14 +4512,12 @@
         </w:rPr>
         <w:t xml:space="preserve"> </w:t>
       </w:r>
-      <w:proofErr w:type="spellStart"/>
       <w:r>
         <w:rPr>
           <w:w w:val="125"/>
         </w:rPr>
         <w:t>Todo</w:t>
       </w:r>
-      <w:proofErr w:type="spellEnd"/>
       <w:r>
         <w:rPr>
           <w:spacing w:val="-16"/>
@@ -4637,7 +4541,7 @@
       <w:r>
         <w:pict w14:anchorId="4655B7D5">
           <v:shape id="_x0000_s1031" alt="" style="position:absolute;left:0;text-align:left;margin-left:91pt;margin-top:9.9pt;width:4pt;height:4pt;z-index:251661824;mso-wrap-edited:f;mso-width-percent:0;mso-height-percent:0;mso-position-horizontal-relative:page;mso-width-percent:0;mso-height-percent:0" coordsize="80,80" path="m45,79r-11,l29,78,,45,,34,34,,45,,79,34r,11l45,79xe" fillcolor="black" stroked="f">
-            <v:path arrowok="t" o:connecttype="custom" o:connectlocs="28575,175895;21590,175895;18415,175260;0,154305;0,147320;21590,125730;28575,125730;50165,147320;50165,154305;28575,175895" o:connectangles="0,0,0,0,0,0,0,0,0,0"/>
+            <v:path arrowok="t" o:connecttype="custom" o:connectlocs="18145125,111693325;13709650,111693325;11693525,111290100;0,97983675;0,93548200;13709650,79838550;18145125,79838550;31854775,93548200;31854775,97983675;18145125,111693325" o:connectangles="0,0,0,0,0,0,0,0,0,0"/>
             <w10:wrap anchorx="page"/>
           </v:shape>
         </w:pict>
@@ -4658,7 +4562,7 @@
       <w:r>
         <w:pict w14:anchorId="29F5D668">
           <v:shape id="_x0000_s1030" alt="" style="position:absolute;left:0;text-align:left;margin-left:91pt;margin-top:16.6pt;width:4pt;height:4pt;z-index:251662848;mso-wrap-edited:f;mso-width-percent:0;mso-height-percent:0;mso-position-horizontal-relative:page;mso-width-percent:0;mso-height-percent:0" coordsize="80,80" path="m45,79r-11,l29,78,,45,,34,34,,45,,79,34r,11l45,79xe" fillcolor="black" stroked="f">
-            <v:path arrowok="t" o:connecttype="custom" o:connectlocs="28575,260985;21590,260985;18415,260350;0,239395;0,232410;21590,210820;28575,210820;50165,232410;50165,239395;28575,260985" o:connectangles="0,0,0,0,0,0,0,0,0,0"/>
+            <v:path arrowok="t" o:connecttype="custom" o:connectlocs="18145125,165725475;13709650,165725475;11693525,165322250;0,152015825;0,147580350;13709650,133870700;18145125,133870700;31854775,147580350;31854775,152015825;18145125,165725475" o:connectangles="0,0,0,0,0,0,0,0,0,0"/>
             <w10:wrap anchorx="page"/>
           </v:shape>
         </w:pict>
@@ -4667,13 +4571,7 @@
         <w:rPr>
           <w:w w:val="125"/>
         </w:rPr>
-        <w:t>When the "e</w:t>
-      </w:r>
-      <w:r>
-        <w:rPr>
-          <w:w w:val="125"/>
-        </w:rPr>
-        <w:t>dit" button is clicked, it will change to a "save" button.</w:t>
+        <w:t>When the "edit" button is clicked, it will change to a "save" button.</w:t>
       </w:r>
     </w:p>
     <w:p>
@@ -4685,7 +4583,7 @@
       <w:r>
         <w:pict w14:anchorId="43FF4C16">
           <v:shape id="_x0000_s1029" alt="" style="position:absolute;left:0;text-align:left;margin-left:91pt;margin-top:16.65pt;width:4pt;height:4pt;z-index:251663872;mso-wrap-edited:f;mso-width-percent:0;mso-height-percent:0;mso-position-horizontal-relative:page;mso-width-percent:0;mso-height-percent:0" coordsize="80,80" path="m45,79r-11,l29,78,,45,,34,34,,45,,79,34r,11l45,79xe" fillcolor="black" stroked="f">
-            <v:path arrowok="t" o:connecttype="custom" o:connectlocs="28575,261620;21590,261620;18415,260985;0,240030;0,233045;21590,211455;28575,211455;50165,233045;50165,240030;28575,261620" o:connectangles="0,0,0,0,0,0,0,0,0,0"/>
+            <v:path arrowok="t" o:connecttype="custom" o:connectlocs="18145125,166128700;13709650,166128700;11693525,165725475;0,152419050;0,147983575;13709650,134273925;18145125,134273925;31854775,147983575;31854775,152419050;18145125,166128700" o:connectangles="0,0,0,0,0,0,0,0,0,0"/>
             <w10:wrap anchorx="page"/>
           </v:shape>
         </w:pict>
@@ -4883,7 +4781,7 @@
       <w:r>
         <w:pict w14:anchorId="678FC021">
           <v:shape id="_x0000_s1028" alt="" style="position:absolute;left:0;text-align:left;margin-left:91pt;margin-top:9.9pt;width:4pt;height:4pt;z-index:251664896;mso-wrap-edited:f;mso-width-percent:0;mso-height-percent:0;mso-position-horizontal-relative:page;mso-width-percent:0;mso-height-percent:0" coordsize="80,80" path="m45,79r-11,l29,78,,45,,34,34,,45,,79,34r,11l45,79xe" fillcolor="black" stroked="f">
-            <v:path arrowok="t" o:connecttype="custom" o:connectlocs="28575,175895;21590,175895;18415,175260;0,154305;0,147320;21590,125730;28575,125730;50165,147320;50165,154305;28575,175895" o:connectangles="0,0,0,0,0,0,0,0,0,0"/>
+            <v:path arrowok="t" o:connecttype="custom" o:connectlocs="18145125,111693325;13709650,111693325;11693525,111290100;0,97983675;0,93548200;13709650,79838550;18145125,79838550;31854775,93548200;31854775,97983675;18145125,111693325" o:connectangles="0,0,0,0,0,0,0,0,0,0"/>
             <w10:wrap anchorx="page"/>
           </v:shape>
         </w:pict>
@@ -4892,21 +4790,7 @@
         <w:rPr>
           <w:w w:val="125"/>
         </w:rPr>
-        <w:t xml:space="preserve">On save, the </w:t>
-      </w:r>
-      <w:proofErr w:type="spellStart"/>
-      <w:r>
-        <w:rPr>
-          <w:w w:val="125"/>
-        </w:rPr>
-        <w:t>todo</w:t>
-      </w:r>
-      <w:proofErr w:type="spellEnd"/>
-      <w:r>
-        <w:rPr>
-          <w:w w:val="125"/>
-        </w:rPr>
-        <w:t xml:space="preserve"> will be edited in the database</w:t>
+        <w:t>On save, the todo will be edited in the database</w:t>
       </w:r>
     </w:p>
     <w:p>
@@ -4948,13 +4832,7 @@
         <w:rPr>
           <w:w w:val="130"/>
         </w:rPr>
-        <w:t>learn how to delete items using the item's un</w:t>
-      </w:r>
-      <w:r>
-        <w:rPr>
-          <w:w w:val="130"/>
-        </w:rPr>
-        <w:t>ique id.</w:t>
+        <w:t>learn how to delete items using the item's unique id.</w:t>
       </w:r>
     </w:p>
     <w:p>
@@ -5163,380 +5041,368 @@
           <w:rPr>
             <w:w w:val="120"/>
           </w:rPr>
-          <w:t>HERE (https://www.google.com/search</w:t>
+          <w:t xml:space="preserve">HERE (https://www.google.com/search? </w:t>
+        </w:r>
+        <w:r>
+          <w:rPr>
+            <w:w w:val="115"/>
+          </w:rPr>
+          <w:t>q=</w:t>
+        </w:r>
+        <w:proofErr w:type="spellStart"/>
+        <w:r>
+          <w:rPr>
+            <w:w w:val="115"/>
+          </w:rPr>
+          <w:t>todo+list&amp;espv</w:t>
+        </w:r>
+        <w:proofErr w:type="spellEnd"/>
+        <w:r>
+          <w:rPr>
+            <w:w w:val="115"/>
+          </w:rPr>
+          <w:t>=2&amp;biw=1483&amp;bih=865&amp;source=</w:t>
+        </w:r>
+        <w:proofErr w:type="spellStart"/>
+        <w:r>
+          <w:rPr>
+            <w:w w:val="115"/>
+          </w:rPr>
+          <w:t>lnms&amp;tbm</w:t>
+        </w:r>
+        <w:proofErr w:type="spellEnd"/>
+        <w:r>
+          <w:rPr>
+            <w:w w:val="115"/>
+          </w:rPr>
+          <w:t>=</w:t>
+        </w:r>
+        <w:proofErr w:type="spellStart"/>
+        <w:r>
+          <w:rPr>
+            <w:w w:val="115"/>
+          </w:rPr>
+          <w:t>isch&amp;sa</w:t>
+        </w:r>
+        <w:proofErr w:type="spellEnd"/>
+        <w:r>
+          <w:rPr>
+            <w:w w:val="115"/>
+          </w:rPr>
+          <w:t xml:space="preserve">=X&amp; </w:t>
+        </w:r>
+        <w:proofErr w:type="spellStart"/>
+        <w:r>
+          <w:rPr>
+            <w:w w:val="112"/>
+          </w:rPr>
+          <w:t>v</w:t>
         </w:r>
         <w:r>
           <w:rPr>
             <w:w w:val="120"/>
           </w:rPr>
-          <w:t xml:space="preserve">? </w:t>
-        </w:r>
+          <w:t>e</w:t>
+        </w:r>
+        <w:r>
+          <w:rPr>
+            <w:w w:val="122"/>
+          </w:rPr>
+          <w:t>d</w:t>
+        </w:r>
+        <w:proofErr w:type="spellEnd"/>
         <w:r>
           <w:rPr>
             <w:w w:val="115"/>
           </w:rPr>
-          <w:t>q=</w:t>
+          <w:t>=</w:t>
+        </w:r>
+        <w:r>
+          <w:rPr>
+            <w:w w:val="126"/>
+          </w:rPr>
+          <w:t>0</w:t>
+        </w:r>
+        <w:r>
+          <w:rPr>
+            <w:w w:val="96"/>
+          </w:rPr>
+          <w:t>C</w:t>
+        </w:r>
+        <w:r>
+          <w:rPr>
+            <w:w w:val="94"/>
+          </w:rPr>
+          <w:t>A</w:t>
+        </w:r>
+        <w:r>
+          <w:rPr>
+            <w:w w:val="88"/>
+          </w:rPr>
+          <w:t>Y</w:t>
+        </w:r>
+        <w:r>
+          <w:rPr>
+            <w:w w:val="99"/>
+          </w:rPr>
+          <w:t>Q</w:t>
+        </w:r>
+        <w:r>
+          <w:rPr>
+            <w:w w:val="166"/>
+          </w:rPr>
+          <w:t>_</w:t>
+        </w:r>
+        <w:r>
+          <w:rPr>
+            <w:w w:val="94"/>
+          </w:rPr>
+          <w:t>A</w:t>
+        </w:r>
+        <w:r>
+          <w:rPr>
+            <w:w w:val="101"/>
+          </w:rPr>
+          <w:t>U</w:t>
+        </w:r>
+        <w:r>
+          <w:rPr>
+            <w:w w:val="118"/>
+          </w:rPr>
+          <w:t>o</w:t>
+        </w:r>
+        <w:r>
+          <w:rPr>
+            <w:w w:val="94"/>
+          </w:rPr>
+          <w:t>A</w:t>
+        </w:r>
+        <w:r>
+          <w:rPr>
+            <w:w w:val="104"/>
+          </w:rPr>
+          <w:t>W</w:t>
+        </w:r>
+        <w:r>
+          <w:rPr>
+            <w:w w:val="118"/>
+          </w:rPr>
+          <w:t>o</w:t>
+        </w:r>
+        <w:r>
+          <w:rPr>
+            <w:w w:val="90"/>
+          </w:rPr>
+          <w:t>V</w:t>
+        </w:r>
+        <w:r>
+          <w:rPr>
+            <w:w w:val="96"/>
+          </w:rPr>
+          <w:t>C</w:t>
+        </w:r>
+        <w:r>
+          <w:rPr>
+            <w:w w:val="129"/>
+          </w:rPr>
+          <w:t>h</w:t>
+        </w:r>
+        <w:r>
+          <w:rPr>
+            <w:w w:val="108"/>
+          </w:rPr>
+          <w:t>M</w:t>
+        </w:r>
+        <w:r>
+          <w:rPr>
+            <w:w w:val="118"/>
+          </w:rPr>
+          <w:t>I</w:t>
+        </w:r>
+        <w:r>
+          <w:rPr>
+            <w:w w:val="117"/>
+          </w:rPr>
+          <w:t>l</w:t>
+        </w:r>
+        <w:r>
+          <w:rPr>
+            <w:w w:val="98"/>
+          </w:rPr>
+          <w:t>K</w:t>
+        </w:r>
+        <w:r>
+          <w:rPr>
+            <w:w w:val="110"/>
+          </w:rPr>
+          <w:t>j</w:t>
+        </w:r>
+        <w:r>
+          <w:rPr>
+            <w:w w:val="114"/>
+          </w:rPr>
+          <w:t>c</w:t>
+        </w:r>
+        <w:r>
+          <w:rPr>
+            <w:w w:val="117"/>
+          </w:rPr>
+          <w:t>x</w:t>
+        </w:r>
+        <w:r>
+          <w:rPr>
+            <w:w w:val="109"/>
+          </w:rPr>
+          <w:t>N</w:t>
+        </w:r>
+        <w:r>
+          <w:rPr>
+            <w:w w:val="105"/>
+          </w:rPr>
+          <w:t>S</w:t>
+        </w:r>
+        <w:r>
+          <w:rPr>
+            <w:w w:val="99"/>
+          </w:rPr>
+          <w:t>Q</w:t>
+        </w:r>
+        <w:r>
+          <w:rPr>
+            <w:w w:val="117"/>
+          </w:rPr>
+          <w:t>x</w:t>
+        </w:r>
+        <w:r>
+          <w:rPr>
+            <w:w w:val="115"/>
+          </w:rPr>
+          <w:t>w</w:t>
+        </w:r>
+        <w:r>
+          <w:rPr>
+            <w:w w:val="118"/>
+          </w:rPr>
+          <w:t>I</w:t>
+        </w:r>
+        <w:r>
+          <w:rPr>
+            <w:w w:val="90"/>
+          </w:rPr>
+          <w:t>V</w:t>
+        </w:r>
+        <w:r>
+          <w:rPr>
+            <w:w w:val="103"/>
+          </w:rPr>
+          <w:t>R</w:t>
+        </w:r>
+        <w:r>
+          <w:rPr>
+            <w:w w:val="95"/>
+          </w:rPr>
+          <w:t>J</w:t>
+        </w:r>
+        <w:r>
+          <w:rPr>
+            <w:w w:val="124"/>
+          </w:rPr>
+          <w:t>a</w:t>
+        </w:r>
+        <w:r>
+          <w:rPr>
+            <w:w w:val="118"/>
+          </w:rPr>
+          <w:t>I</w:t>
+        </w:r>
+        <w:r>
+          <w:rPr>
+            <w:w w:val="96"/>
+          </w:rPr>
+          <w:t>C</w:t>
+        </w:r>
+        <w:r>
+          <w:rPr>
+            <w:w w:val="129"/>
+          </w:rPr>
+          <w:t>h</w:t>
+        </w:r>
+        <w:r>
+          <w:rPr>
+            <w:w w:val="110"/>
+          </w:rPr>
+          <w:t>3</w:t>
+        </w:r>
+        <w:r>
+          <w:rPr>
+            <w:w w:val="96"/>
+          </w:rPr>
+          <w:t>C</w:t>
+        </w:r>
+        <w:r>
+          <w:rPr>
+            <w:w w:val="110"/>
+          </w:rPr>
+          <w:t>j</w:t>
+        </w:r>
+        <w:r>
+          <w:rPr>
+            <w:w w:val="94"/>
+          </w:rPr>
+          <w:t>A</w:t>
+        </w:r>
+        <w:r>
+          <w:rPr>
+            <w:w w:val="115"/>
+          </w:rPr>
+          <w:t>k</w:t>
+        </w:r>
+        <w:r>
+          <w:rPr>
+            <w:w w:val="187"/>
+          </w:rPr>
+          <w:t xml:space="preserve">- </w:t>
+        </w:r>
+        <w:r>
+          <w:rPr>
+            <w:w w:val="120"/>
+          </w:rPr>
+          <w:t>#</w:t>
         </w:r>
         <w:proofErr w:type="spellStart"/>
         <w:r>
           <w:rPr>
-            <w:w w:val="115"/>
-          </w:rPr>
-          <w:t>todo+list&amp;espv</w:t>
+            <w:w w:val="120"/>
+          </w:rPr>
+          <w:t>tbm</w:t>
         </w:r>
         <w:proofErr w:type="spellEnd"/>
         <w:r>
           <w:rPr>
-            <w:w w:val="115"/>
-          </w:rPr>
-          <w:t>=2&amp;biw=1483&amp;bih=865&amp;source=</w:t>
+            <w:w w:val="120"/>
+          </w:rPr>
+          <w:t>=</w:t>
         </w:r>
         <w:proofErr w:type="spellStart"/>
         <w:r>
           <w:rPr>
-            <w:w w:val="115"/>
-          </w:rPr>
-          <w:t>lnms&amp;tbm</w:t>
+            <w:w w:val="120"/>
+          </w:rPr>
+          <w:t>isch&amp;q</w:t>
         </w:r>
         <w:proofErr w:type="spellEnd"/>
         <w:r>
           <w:rPr>
-            <w:w w:val="115"/>
+            <w:w w:val="120"/>
           </w:rPr>
           <w:t>=</w:t>
         </w:r>
         <w:proofErr w:type="spellStart"/>
         <w:r>
           <w:rPr>
-            <w:w w:val="115"/>
-          </w:rPr>
-          <w:t>isch&amp;sa</w:t>
-        </w:r>
-        <w:proofErr w:type="spellEnd"/>
-        <w:r>
-          <w:rPr>
-            <w:w w:val="115"/>
-          </w:rPr>
-          <w:t xml:space="preserve">=X&amp; </w:t>
-        </w:r>
-        <w:proofErr w:type="spellStart"/>
-        <w:r>
-          <w:rPr>
-            <w:w w:val="112"/>
-          </w:rPr>
-          <w:t>v</w:t>
-        </w:r>
-        <w:r>
-          <w:rPr>
             <w:w w:val="120"/>
           </w:rPr>
-          <w:t>e</w:t>
-        </w:r>
-        <w:r>
-          <w:rPr>
-            <w:w w:val="122"/>
-          </w:rPr>
-          <w:t>d</w:t>
-        </w:r>
-        <w:proofErr w:type="spellEnd"/>
-        <w:r>
-          <w:rPr>
-            <w:w w:val="115"/>
-          </w:rPr>
-          <w:t>=</w:t>
-        </w:r>
-        <w:r>
-          <w:rPr>
-            <w:w w:val="126"/>
-          </w:rPr>
-          <w:t>0</w:t>
-        </w:r>
-        <w:r>
-          <w:rPr>
-            <w:w w:val="96"/>
-          </w:rPr>
-          <w:t>C</w:t>
-        </w:r>
-        <w:r>
-          <w:rPr>
-            <w:w w:val="94"/>
-          </w:rPr>
-          <w:t>A</w:t>
-        </w:r>
-        <w:r>
-          <w:rPr>
-            <w:w w:val="88"/>
-          </w:rPr>
-          <w:t>Y</w:t>
-        </w:r>
-        <w:r>
-          <w:rPr>
-            <w:w w:val="99"/>
-          </w:rPr>
-          <w:t>Q</w:t>
-        </w:r>
-        <w:r>
-          <w:rPr>
-            <w:w w:val="166"/>
-          </w:rPr>
-          <w:t>_</w:t>
-        </w:r>
-        <w:r>
-          <w:rPr>
-            <w:w w:val="94"/>
-          </w:rPr>
-          <w:t>A</w:t>
-        </w:r>
-        <w:r>
-          <w:rPr>
-            <w:w w:val="101"/>
-          </w:rPr>
-          <w:t>U</w:t>
-        </w:r>
-        <w:r>
-          <w:rPr>
-            <w:w w:val="118"/>
-          </w:rPr>
-          <w:t>o</w:t>
-        </w:r>
-        <w:r>
-          <w:rPr>
-            <w:w w:val="94"/>
-          </w:rPr>
-          <w:t>A</w:t>
-        </w:r>
-        <w:r>
-          <w:rPr>
-            <w:w w:val="104"/>
-          </w:rPr>
-          <w:t>W</w:t>
-        </w:r>
-        <w:r>
-          <w:rPr>
-            <w:w w:val="118"/>
-          </w:rPr>
-          <w:t>o</w:t>
-        </w:r>
-        <w:r>
-          <w:rPr>
-            <w:w w:val="90"/>
-          </w:rPr>
-          <w:t>V</w:t>
-        </w:r>
-        <w:r>
-          <w:rPr>
-            <w:w w:val="96"/>
-          </w:rPr>
-          <w:t>C</w:t>
-        </w:r>
-        <w:r>
-          <w:rPr>
-            <w:w w:val="129"/>
-          </w:rPr>
-          <w:t>h</w:t>
-        </w:r>
-        <w:r>
-          <w:rPr>
-            <w:w w:val="108"/>
-          </w:rPr>
-          <w:t>M</w:t>
-        </w:r>
-        <w:r>
-          <w:rPr>
-            <w:w w:val="118"/>
-          </w:rPr>
-          <w:t>I</w:t>
-        </w:r>
-        <w:r>
-          <w:rPr>
-            <w:w w:val="117"/>
-          </w:rPr>
-          <w:t>l</w:t>
-        </w:r>
-        <w:r>
-          <w:rPr>
-            <w:w w:val="98"/>
-          </w:rPr>
-          <w:t>K</w:t>
-        </w:r>
-        <w:r>
-          <w:rPr>
-            <w:w w:val="110"/>
-          </w:rPr>
-          <w:t>j</w:t>
-        </w:r>
-        <w:r>
-          <w:rPr>
-            <w:w w:val="114"/>
-          </w:rPr>
-          <w:t>c</w:t>
-        </w:r>
-        <w:r>
-          <w:rPr>
-            <w:w w:val="117"/>
-          </w:rPr>
-          <w:t>x</w:t>
-        </w:r>
-        <w:r>
-          <w:rPr>
-            <w:w w:val="109"/>
-          </w:rPr>
-          <w:t>N</w:t>
-        </w:r>
-        <w:r>
-          <w:rPr>
-            <w:w w:val="105"/>
-          </w:rPr>
-          <w:t>S</w:t>
-        </w:r>
-        <w:r>
-          <w:rPr>
-            <w:w w:val="99"/>
-          </w:rPr>
-          <w:t>Q</w:t>
-        </w:r>
-        <w:r>
-          <w:rPr>
-            <w:w w:val="117"/>
-          </w:rPr>
-          <w:t>x</w:t>
-        </w:r>
-        <w:r>
-          <w:rPr>
-            <w:w w:val="115"/>
-          </w:rPr>
-          <w:t>w</w:t>
-        </w:r>
-        <w:r>
-          <w:rPr>
-            <w:w w:val="118"/>
-          </w:rPr>
-          <w:t>I</w:t>
-        </w:r>
-        <w:r>
-          <w:rPr>
-            <w:w w:val="90"/>
-          </w:rPr>
-          <w:t>V</w:t>
-        </w:r>
-        <w:r>
-          <w:rPr>
-            <w:w w:val="103"/>
-          </w:rPr>
-          <w:t>R</w:t>
-        </w:r>
-        <w:r>
-          <w:rPr>
-            <w:w w:val="95"/>
-          </w:rPr>
-          <w:t>J</w:t>
-        </w:r>
-        <w:r>
-          <w:rPr>
-            <w:w w:val="124"/>
-          </w:rPr>
-          <w:t>a</w:t>
-        </w:r>
-        <w:r>
-          <w:rPr>
-            <w:w w:val="118"/>
-          </w:rPr>
-          <w:t>I</w:t>
-        </w:r>
-        <w:r>
-          <w:rPr>
-            <w:w w:val="96"/>
-          </w:rPr>
-          <w:t>C</w:t>
-        </w:r>
-        <w:r>
-          <w:rPr>
-            <w:w w:val="129"/>
-          </w:rPr>
-          <w:t>h</w:t>
-        </w:r>
-        <w:r>
-          <w:rPr>
-            <w:w w:val="110"/>
-          </w:rPr>
-          <w:t>3</w:t>
-        </w:r>
-        <w:r>
-          <w:rPr>
-            <w:w w:val="96"/>
-          </w:rPr>
-          <w:t>C</w:t>
-        </w:r>
-        <w:r>
-          <w:rPr>
-            <w:w w:val="110"/>
-          </w:rPr>
-          <w:t>j</w:t>
-        </w:r>
-        <w:r>
-          <w:rPr>
-            <w:w w:val="94"/>
-          </w:rPr>
-          <w:t>A</w:t>
-        </w:r>
-        <w:r>
-          <w:rPr>
-            <w:w w:val="115"/>
-          </w:rPr>
-          <w:t>k</w:t>
-        </w:r>
-        <w:r>
-          <w:rPr>
-            <w:w w:val="187"/>
-          </w:rPr>
-          <w:t xml:space="preserve">- </w:t>
-        </w:r>
-        <w:r>
-          <w:rPr>
-            <w:w w:val="120"/>
-          </w:rPr>
-          <w:t>#</w:t>
-        </w:r>
-        <w:proofErr w:type="spellStart"/>
-        <w:r>
-          <w:rPr>
-            <w:w w:val="120"/>
-          </w:rPr>
-          <w:t>tbm</w:t>
-        </w:r>
-        <w:proofErr w:type="spellEnd"/>
-        <w:r>
-          <w:rPr>
-            <w:w w:val="120"/>
-          </w:rPr>
-          <w:t>=</w:t>
-        </w:r>
-        <w:proofErr w:type="spellStart"/>
-        <w:r>
-          <w:rPr>
-            <w:w w:val="120"/>
-          </w:rPr>
-          <w:t>isch&amp;q</w:t>
-        </w:r>
-        <w:proofErr w:type="spellEnd"/>
-        <w:r>
-          <w:rPr>
-            <w:w w:val="120"/>
-          </w:rPr>
-          <w:t>=</w:t>
-        </w:r>
-        <w:proofErr w:type="spellStart"/>
-        <w:r>
-          <w:rPr>
-            <w:w w:val="120"/>
-          </w:rPr>
-          <w:t>bootstrap+tod</w:t>
-        </w:r>
-        <w:r>
-          <w:rPr>
-            <w:w w:val="120"/>
-          </w:rPr>
-          <w:t>o</w:t>
+          <w:t>bootstrap+todo</w:t>
         </w:r>
         <w:proofErr w:type="spellEnd"/>
         <w:r>
@@ -5599,8 +5465,6 @@
           <w:sz w:val="13"/>
         </w:rPr>
       </w:pPr>
-      <w:bookmarkStart w:id="0" w:name="_GoBack"/>
-      <w:bookmarkEnd w:id="0"/>
     </w:p>
     <w:sectPr>
       <w:type w:val="continuous"/>
